--- a/Civilworks cost/Expenditure Preparations/Work(03-11-20)/Annex-II.docx
+++ b/Civilworks cost/Expenditure Preparations/Work(03-11-20)/Annex-II.docx
@@ -137,8 +137,8 @@
         <w:gridCol w:w="1584"/>
         <w:gridCol w:w="608"/>
         <w:gridCol w:w="1943"/>
-        <w:gridCol w:w="2790"/>
-        <w:gridCol w:w="1440"/>
+        <w:gridCol w:w="2340"/>
+        <w:gridCol w:w="1890"/>
         <w:gridCol w:w="1414"/>
         <w:gridCol w:w="1196"/>
         <w:gridCol w:w="1170"/>
@@ -227,7 +227,7 @@
         </w:tc>
         <w:tc>
           <w:tcPr>
-            <w:tcW w:w="2790" w:type="dxa"/>
+            <w:tcW w:w="2340" w:type="dxa"/>
             <w:shd w:val="clear" w:color="auto" w:fill="F2F2F2" w:themeFill="background1" w:themeFillShade="F2"/>
             <w:vAlign w:val="center"/>
           </w:tcPr>
@@ -248,7 +248,7 @@
         </w:tc>
         <w:tc>
           <w:tcPr>
-            <w:tcW w:w="1440" w:type="dxa"/>
+            <w:tcW w:w="1890" w:type="dxa"/>
             <w:shd w:val="clear" w:color="auto" w:fill="F2F2F2" w:themeFill="background1" w:themeFillShade="F2"/>
             <w:vAlign w:val="center"/>
           </w:tcPr>
@@ -405,7 +405,7 @@
         </w:tc>
         <w:tc>
           <w:tcPr>
-            <w:tcW w:w="2790" w:type="dxa"/>
+            <w:tcW w:w="2340" w:type="dxa"/>
           </w:tcPr>
           <w:p>
             <w:r>
@@ -415,7 +415,7 @@
         </w:tc>
         <w:tc>
           <w:tcPr>
-            <w:tcW w:w="1440" w:type="dxa"/>
+            <w:tcW w:w="1890" w:type="dxa"/>
           </w:tcPr>
           <w:p>
             <w:r>
@@ -494,7 +494,7 @@
         </w:tc>
         <w:tc>
           <w:tcPr>
-            <w:tcW w:w="2790" w:type="dxa"/>
+            <w:tcW w:w="2340" w:type="dxa"/>
           </w:tcPr>
           <w:p>
             <w:r>
@@ -504,7 +504,7 @@
         </w:tc>
         <w:tc>
           <w:tcPr>
-            <w:tcW w:w="1440" w:type="dxa"/>
+            <w:tcW w:w="1890" w:type="dxa"/>
           </w:tcPr>
           <w:p>
             <w:r>
@@ -570,7 +570,7 @@
         </w:tc>
         <w:tc>
           <w:tcPr>
-            <w:tcW w:w="2790" w:type="dxa"/>
+            <w:tcW w:w="2340" w:type="dxa"/>
           </w:tcPr>
           <w:p>
             <w:r>
@@ -580,7 +580,7 @@
         </w:tc>
         <w:tc>
           <w:tcPr>
-            <w:tcW w:w="1440" w:type="dxa"/>
+            <w:tcW w:w="1890" w:type="dxa"/>
           </w:tcPr>
           <w:p>
             <w:r>
@@ -646,7 +646,7 @@
         </w:tc>
         <w:tc>
           <w:tcPr>
-            <w:tcW w:w="2790" w:type="dxa"/>
+            <w:tcW w:w="2340" w:type="dxa"/>
           </w:tcPr>
           <w:p>
             <w:r>
@@ -656,7 +656,7 @@
         </w:tc>
         <w:tc>
           <w:tcPr>
-            <w:tcW w:w="1440" w:type="dxa"/>
+            <w:tcW w:w="1890" w:type="dxa"/>
           </w:tcPr>
           <w:p>
             <w:r>
@@ -727,7 +727,7 @@
         </w:tc>
         <w:tc>
           <w:tcPr>
-            <w:tcW w:w="2790" w:type="dxa"/>
+            <w:tcW w:w="2340" w:type="dxa"/>
           </w:tcPr>
           <w:p>
             <w:r>
@@ -737,7 +737,7 @@
         </w:tc>
         <w:tc>
           <w:tcPr>
-            <w:tcW w:w="1440" w:type="dxa"/>
+            <w:tcW w:w="1890" w:type="dxa"/>
           </w:tcPr>
           <w:p>
             <w:r>
@@ -811,7 +811,7 @@
         </w:tc>
         <w:tc>
           <w:tcPr>
-            <w:tcW w:w="2790" w:type="dxa"/>
+            <w:tcW w:w="2340" w:type="dxa"/>
           </w:tcPr>
           <w:p>
             <w:r>
@@ -821,7 +821,7 @@
         </w:tc>
         <w:tc>
           <w:tcPr>
-            <w:tcW w:w="1440" w:type="dxa"/>
+            <w:tcW w:w="1890" w:type="dxa"/>
           </w:tcPr>
           <w:p>
             <w:r>
@@ -887,7 +887,7 @@
         </w:tc>
         <w:tc>
           <w:tcPr>
-            <w:tcW w:w="2790" w:type="dxa"/>
+            <w:tcW w:w="2340" w:type="dxa"/>
           </w:tcPr>
           <w:p>
             <w:r>
@@ -897,7 +897,7 @@
         </w:tc>
         <w:tc>
           <w:tcPr>
-            <w:tcW w:w="1440" w:type="dxa"/>
+            <w:tcW w:w="1890" w:type="dxa"/>
           </w:tcPr>
           <w:p>
             <w:r>
@@ -963,7 +963,7 @@
         </w:tc>
         <w:tc>
           <w:tcPr>
-            <w:tcW w:w="2790" w:type="dxa"/>
+            <w:tcW w:w="2340" w:type="dxa"/>
           </w:tcPr>
           <w:p>
             <w:r>
@@ -973,7 +973,7 @@
         </w:tc>
         <w:tc>
           <w:tcPr>
-            <w:tcW w:w="1440" w:type="dxa"/>
+            <w:tcW w:w="1890" w:type="dxa"/>
           </w:tcPr>
           <w:p>
             <w:r>
@@ -1039,7 +1039,7 @@
         </w:tc>
         <w:tc>
           <w:tcPr>
-            <w:tcW w:w="2790" w:type="dxa"/>
+            <w:tcW w:w="2340" w:type="dxa"/>
           </w:tcPr>
           <w:p>
             <w:r>
@@ -1049,7 +1049,7 @@
         </w:tc>
         <w:tc>
           <w:tcPr>
-            <w:tcW w:w="1440" w:type="dxa"/>
+            <w:tcW w:w="1890" w:type="dxa"/>
           </w:tcPr>
           <w:p>
             <w:r>
@@ -1125,7 +1125,7 @@
         </w:tc>
         <w:tc>
           <w:tcPr>
-            <w:tcW w:w="2790" w:type="dxa"/>
+            <w:tcW w:w="2340" w:type="dxa"/>
             <w:vAlign w:val="center"/>
           </w:tcPr>
           <w:p>
@@ -1136,8 +1136,13 @@
         </w:tc>
         <w:tc>
           <w:tcPr>
-            <w:tcW w:w="1440" w:type="dxa"/>
-          </w:tcPr>
+            <w:tcW w:w="1890" w:type="dxa"/>
+          </w:tcPr>
+          <w:p>
+            <w:r>
+              <w:t>ASTM D 5261</w:t>
+            </w:r>
+          </w:p>
           <w:p/>
         </w:tc>
         <w:tc>
@@ -1198,7 +1203,7 @@
         </w:tc>
         <w:tc>
           <w:tcPr>
-            <w:tcW w:w="2790" w:type="dxa"/>
+            <w:tcW w:w="2340" w:type="dxa"/>
             <w:vAlign w:val="center"/>
           </w:tcPr>
           <w:p>
@@ -1217,8 +1222,13 @@
         </w:tc>
         <w:tc>
           <w:tcPr>
-            <w:tcW w:w="1440" w:type="dxa"/>
-          </w:tcPr>
+            <w:tcW w:w="1890" w:type="dxa"/>
+          </w:tcPr>
+          <w:p>
+            <w:r>
+              <w:t>ASTM D 5199</w:t>
+            </w:r>
+          </w:p>
           <w:p/>
         </w:tc>
         <w:tc>
@@ -1279,7 +1289,7 @@
         </w:tc>
         <w:tc>
           <w:tcPr>
-            <w:tcW w:w="2790" w:type="dxa"/>
+            <w:tcW w:w="2340" w:type="dxa"/>
             <w:vAlign w:val="center"/>
           </w:tcPr>
           <w:p>
@@ -1290,8 +1300,13 @@
         </w:tc>
         <w:tc>
           <w:tcPr>
-            <w:tcW w:w="1440" w:type="dxa"/>
-          </w:tcPr>
+            <w:tcW w:w="1890" w:type="dxa"/>
+          </w:tcPr>
+          <w:p>
+            <w:r>
+              <w:t>ASTM 4751</w:t>
+            </w:r>
+          </w:p>
           <w:p/>
         </w:tc>
         <w:tc>
@@ -1352,7 +1367,7 @@
         </w:tc>
         <w:tc>
           <w:tcPr>
-            <w:tcW w:w="2790" w:type="dxa"/>
+            <w:tcW w:w="2340" w:type="dxa"/>
             <w:vAlign w:val="center"/>
           </w:tcPr>
           <w:p>
@@ -1363,8 +1378,13 @@
         </w:tc>
         <w:tc>
           <w:tcPr>
-            <w:tcW w:w="1440" w:type="dxa"/>
-          </w:tcPr>
+            <w:tcW w:w="1890" w:type="dxa"/>
+          </w:tcPr>
+          <w:p>
+            <w:r>
+              <w:t>ASTM D 4491</w:t>
+            </w:r>
+          </w:p>
           <w:p/>
         </w:tc>
         <w:tc>
@@ -1425,7 +1445,7 @@
         </w:tc>
         <w:tc>
           <w:tcPr>
-            <w:tcW w:w="2790" w:type="dxa"/>
+            <w:tcW w:w="2340" w:type="dxa"/>
             <w:vAlign w:val="center"/>
           </w:tcPr>
           <w:p>
@@ -1436,8 +1456,13 @@
         </w:tc>
         <w:tc>
           <w:tcPr>
-            <w:tcW w:w="1440" w:type="dxa"/>
-          </w:tcPr>
+            <w:tcW w:w="1890" w:type="dxa"/>
+          </w:tcPr>
+          <w:p>
+            <w:r>
+              <w:t>ASTM D 4491</w:t>
+            </w:r>
+          </w:p>
           <w:p/>
         </w:tc>
         <w:tc>
@@ -1498,7 +1523,7 @@
         </w:tc>
         <w:tc>
           <w:tcPr>
-            <w:tcW w:w="2790" w:type="dxa"/>
+            <w:tcW w:w="2340" w:type="dxa"/>
             <w:vAlign w:val="center"/>
           </w:tcPr>
           <w:p>
@@ -1509,8 +1534,13 @@
         </w:tc>
         <w:tc>
           <w:tcPr>
-            <w:tcW w:w="1440" w:type="dxa"/>
-          </w:tcPr>
+            <w:tcW w:w="1890" w:type="dxa"/>
+          </w:tcPr>
+          <w:p>
+            <w:r>
+              <w:t>ASTM D 4632</w:t>
+            </w:r>
+          </w:p>
           <w:p/>
         </w:tc>
         <w:tc>
@@ -1571,7 +1601,7 @@
         </w:tc>
         <w:tc>
           <w:tcPr>
-            <w:tcW w:w="2790" w:type="dxa"/>
+            <w:tcW w:w="2340" w:type="dxa"/>
             <w:vAlign w:val="center"/>
           </w:tcPr>
           <w:p>
@@ -1582,7 +1612,7 @@
         </w:tc>
         <w:tc>
           <w:tcPr>
-            <w:tcW w:w="1440" w:type="dxa"/>
+            <w:tcW w:w="1890" w:type="dxa"/>
           </w:tcPr>
           <w:p/>
         </w:tc>
@@ -1644,7 +1674,7 @@
         </w:tc>
         <w:tc>
           <w:tcPr>
-            <w:tcW w:w="2790" w:type="dxa"/>
+            <w:tcW w:w="2340" w:type="dxa"/>
             <w:vAlign w:val="center"/>
           </w:tcPr>
           <w:p>
@@ -1655,8 +1685,13 @@
         </w:tc>
         <w:tc>
           <w:tcPr>
-            <w:tcW w:w="1440" w:type="dxa"/>
-          </w:tcPr>
+            <w:tcW w:w="1890" w:type="dxa"/>
+          </w:tcPr>
+          <w:p>
+            <w:r>
+              <w:t>ASTM D6241</w:t>
+            </w:r>
+          </w:p>
           <w:p/>
         </w:tc>
         <w:tc>
@@ -1717,7 +1752,7 @@
         </w:tc>
         <w:tc>
           <w:tcPr>
-            <w:tcW w:w="2790" w:type="dxa"/>
+            <w:tcW w:w="2340" w:type="dxa"/>
             <w:vAlign w:val="center"/>
           </w:tcPr>
           <w:p>
@@ -1728,7 +1763,7 @@
         </w:tc>
         <w:tc>
           <w:tcPr>
-            <w:tcW w:w="1440" w:type="dxa"/>
+            <w:tcW w:w="1890" w:type="dxa"/>
           </w:tcPr>
           <w:p/>
         </w:tc>
@@ -1790,7 +1825,7 @@
         </w:tc>
         <w:tc>
           <w:tcPr>
-            <w:tcW w:w="2790" w:type="dxa"/>
+            <w:tcW w:w="2340" w:type="dxa"/>
             <w:vAlign w:val="center"/>
           </w:tcPr>
           <w:p>
@@ -1801,7 +1836,7 @@
         </w:tc>
         <w:tc>
           <w:tcPr>
-            <w:tcW w:w="1440" w:type="dxa"/>
+            <w:tcW w:w="1890" w:type="dxa"/>
           </w:tcPr>
           <w:p/>
         </w:tc>
@@ -1863,7 +1898,7 @@
         </w:tc>
         <w:tc>
           <w:tcPr>
-            <w:tcW w:w="2790" w:type="dxa"/>
+            <w:tcW w:w="2340" w:type="dxa"/>
             <w:vAlign w:val="center"/>
           </w:tcPr>
           <w:p>
@@ -1874,7 +1909,7 @@
         </w:tc>
         <w:tc>
           <w:tcPr>
-            <w:tcW w:w="1440" w:type="dxa"/>
+            <w:tcW w:w="1890" w:type="dxa"/>
           </w:tcPr>
           <w:p/>
         </w:tc>
@@ -1936,7 +1971,7 @@
         </w:tc>
         <w:tc>
           <w:tcPr>
-            <w:tcW w:w="2790" w:type="dxa"/>
+            <w:tcW w:w="2340" w:type="dxa"/>
             <w:vAlign w:val="center"/>
           </w:tcPr>
           <w:p>
@@ -1947,8 +1982,13 @@
         </w:tc>
         <w:tc>
           <w:tcPr>
-            <w:tcW w:w="1440" w:type="dxa"/>
-          </w:tcPr>
+            <w:tcW w:w="1890" w:type="dxa"/>
+          </w:tcPr>
+          <w:p>
+            <w:r>
+              <w:t>ASTM 4355</w:t>
+            </w:r>
+          </w:p>
           <w:p/>
         </w:tc>
         <w:tc>
@@ -2017,7 +2057,7 @@
         </w:tc>
         <w:tc>
           <w:tcPr>
-            <w:tcW w:w="2790" w:type="dxa"/>
+            <w:tcW w:w="2340" w:type="dxa"/>
             <w:vAlign w:val="center"/>
           </w:tcPr>
           <w:p>
@@ -2043,14 +2083,12 @@
         </w:tc>
         <w:tc>
           <w:tcPr>
-            <w:tcW w:w="1440" w:type="dxa"/>
+            <w:tcW w:w="1890" w:type="dxa"/>
           </w:tcPr>
           <w:p>
             <w:r>
               <w:t>ASTM D 4318</w:t>
             </w:r>
-            <w:bookmarkStart w:id="0" w:name="_GoBack"/>
-            <w:bookmarkEnd w:id="0"/>
           </w:p>
         </w:tc>
         <w:tc>
@@ -2111,7 +2149,7 @@
         </w:tc>
         <w:tc>
           <w:tcPr>
-            <w:tcW w:w="2790" w:type="dxa"/>
+            <w:tcW w:w="2340" w:type="dxa"/>
             <w:vAlign w:val="center"/>
           </w:tcPr>
           <w:p>
@@ -2122,7 +2160,7 @@
         </w:tc>
         <w:tc>
           <w:tcPr>
-            <w:tcW w:w="1440" w:type="dxa"/>
+            <w:tcW w:w="1890" w:type="dxa"/>
           </w:tcPr>
           <w:p/>
         </w:tc>
@@ -2184,7 +2222,7 @@
         </w:tc>
         <w:tc>
           <w:tcPr>
-            <w:tcW w:w="2790" w:type="dxa"/>
+            <w:tcW w:w="2340" w:type="dxa"/>
             <w:vAlign w:val="center"/>
           </w:tcPr>
           <w:p>
@@ -2195,9 +2233,13 @@
         </w:tc>
         <w:tc>
           <w:tcPr>
-            <w:tcW w:w="1440" w:type="dxa"/>
-          </w:tcPr>
-          <w:p/>
+            <w:tcW w:w="1890" w:type="dxa"/>
+          </w:tcPr>
+          <w:p>
+            <w:r>
+              <w:t>AASHTO T99</w:t>
+            </w:r>
+          </w:p>
         </w:tc>
         <w:tc>
           <w:tcPr>
@@ -2257,7 +2299,7 @@
         </w:tc>
         <w:tc>
           <w:tcPr>
-            <w:tcW w:w="2790" w:type="dxa"/>
+            <w:tcW w:w="2340" w:type="dxa"/>
             <w:vAlign w:val="center"/>
           </w:tcPr>
           <w:p>
@@ -2268,9 +2310,13 @@
         </w:tc>
         <w:tc>
           <w:tcPr>
-            <w:tcW w:w="1440" w:type="dxa"/>
-          </w:tcPr>
-          <w:p/>
+            <w:tcW w:w="1890" w:type="dxa"/>
+          </w:tcPr>
+          <w:p>
+            <w:r>
+              <w:t>ASTM D2216</w:t>
+            </w:r>
+          </w:p>
         </w:tc>
         <w:tc>
           <w:tcPr>
@@ -2330,7 +2376,7 @@
         </w:tc>
         <w:tc>
           <w:tcPr>
-            <w:tcW w:w="2790" w:type="dxa"/>
+            <w:tcW w:w="2340" w:type="dxa"/>
             <w:vAlign w:val="center"/>
           </w:tcPr>
           <w:p>
@@ -2353,7 +2399,7 @@
         </w:tc>
         <w:tc>
           <w:tcPr>
-            <w:tcW w:w="1440" w:type="dxa"/>
+            <w:tcW w:w="1890" w:type="dxa"/>
           </w:tcPr>
           <w:p/>
         </w:tc>
@@ -2404,15 +2450,7 @@
     </w:p>
     <w:p>
       <w:r>
-        <w:t xml:space="preserve">This is to certify that all test </w:t>
-      </w:r>
-      <w:proofErr w:type="gramStart"/>
-      <w:r>
-        <w:t>has been performed</w:t>
-      </w:r>
-      <w:proofErr w:type="gramEnd"/>
-      <w:r>
-        <w:t xml:space="preserve"> as per relevant standard and work has been done with full conformity of specification. </w:t>
+        <w:t xml:space="preserve">This is to certify that all test has been performed as per relevant standard and work has been done with full conformity of specification. </w:t>
       </w:r>
     </w:p>
     <w:tbl>
@@ -2450,6 +2488,14 @@
                 <w:b/>
               </w:rPr>
             </w:pPr>
+            <w:bookmarkStart w:id="0" w:name="_GoBack"/>
+            <w:bookmarkEnd w:id="0"/>
+            <w:r>
+              <w:rPr>
+                <w:b/>
+              </w:rPr>
+              <w:t xml:space="preserve">Sub-Divisional Engineer </w:t>
+            </w:r>
           </w:p>
           <w:p>
             <w:pPr>
@@ -2474,13 +2520,13 @@
                 <w:b/>
               </w:rPr>
             </w:pPr>
-            <w:r>
-              <w:rPr>
-                <w:b/>
-              </w:rPr>
-              <w:t xml:space="preserve">Sub-Divisional Engineer </w:t>
-            </w:r>
-          </w:p>
+          </w:p>
+        </w:tc>
+        <w:tc>
+          <w:tcPr>
+            <w:tcW w:w="2398" w:type="dxa"/>
+            <w:vAlign w:val="center"/>
+          </w:tcPr>
           <w:p>
             <w:pPr>
               <w:jc w:val="center"/>
@@ -2488,7 +2534,19 @@
                 <w:b/>
               </w:rPr>
             </w:pPr>
-          </w:p>
+            <w:r>
+              <w:rPr>
+                <w:b/>
+              </w:rPr>
+              <w:t>SAE/SO</w:t>
+            </w:r>
+          </w:p>
+        </w:tc>
+        <w:tc>
+          <w:tcPr>
+            <w:tcW w:w="2669" w:type="dxa"/>
+            <w:vAlign w:val="center"/>
+          </w:tcPr>
           <w:p>
             <w:pPr>
               <w:jc w:val="center"/>
@@ -2496,7 +2554,19 @@
                 <w:b/>
               </w:rPr>
             </w:pPr>
-          </w:p>
+            <w:r>
+              <w:rPr>
+                <w:b/>
+              </w:rPr>
+              <w:t xml:space="preserve">Field Supervision Engineer </w:t>
+            </w:r>
+          </w:p>
+        </w:tc>
+        <w:tc>
+          <w:tcPr>
+            <w:tcW w:w="2127" w:type="dxa"/>
+            <w:vAlign w:val="center"/>
+          </w:tcPr>
           <w:p>
             <w:pPr>
               <w:jc w:val="center"/>
@@ -2504,11 +2574,17 @@
                 <w:b/>
               </w:rPr>
             </w:pPr>
-          </w:p>
-        </w:tc>
-        <w:tc>
-          <w:tcPr>
-            <w:tcW w:w="2398" w:type="dxa"/>
+            <w:r>
+              <w:rPr>
+                <w:b/>
+              </w:rPr>
+              <w:t xml:space="preserve">Field Inspector </w:t>
+            </w:r>
+          </w:p>
+        </w:tc>
+        <w:tc>
+          <w:tcPr>
+            <w:tcW w:w="2399" w:type="dxa"/>
             <w:vAlign w:val="center"/>
           </w:tcPr>
           <w:p>
@@ -2522,13 +2598,13 @@
               <w:rPr>
                 <w:b/>
               </w:rPr>
-              <w:t>SAE/SO</w:t>
-            </w:r>
-          </w:p>
-        </w:tc>
-        <w:tc>
-          <w:tcPr>
-            <w:tcW w:w="2669" w:type="dxa"/>
+              <w:t xml:space="preserve">Representative of Contractor </w:t>
+            </w:r>
+          </w:p>
+        </w:tc>
+        <w:tc>
+          <w:tcPr>
+            <w:tcW w:w="2399" w:type="dxa"/>
             <w:vAlign w:val="center"/>
           </w:tcPr>
           <w:p>
@@ -2542,78 +2618,12 @@
               <w:rPr>
                 <w:b/>
               </w:rPr>
-              <w:t xml:space="preserve">Field Supervision Engineer </w:t>
-            </w:r>
-          </w:p>
-        </w:tc>
-        <w:tc>
-          <w:tcPr>
-            <w:tcW w:w="2127" w:type="dxa"/>
-            <w:vAlign w:val="center"/>
-          </w:tcPr>
-          <w:p>
-            <w:pPr>
-              <w:jc w:val="center"/>
-              <w:rPr>
-                <w:b/>
-              </w:rPr>
-            </w:pPr>
-            <w:r>
-              <w:rPr>
-                <w:b/>
-              </w:rPr>
-              <w:t xml:space="preserve">Field Inspector </w:t>
-            </w:r>
-          </w:p>
-        </w:tc>
-        <w:tc>
-          <w:tcPr>
-            <w:tcW w:w="2399" w:type="dxa"/>
-            <w:vAlign w:val="center"/>
-          </w:tcPr>
-          <w:p>
-            <w:pPr>
-              <w:jc w:val="center"/>
-              <w:rPr>
-                <w:b/>
-              </w:rPr>
-            </w:pPr>
-            <w:r>
-              <w:rPr>
-                <w:b/>
-              </w:rPr>
-              <w:t xml:space="preserve">Representative of Contractor </w:t>
-            </w:r>
-          </w:p>
-        </w:tc>
-        <w:tc>
-          <w:tcPr>
-            <w:tcW w:w="2399" w:type="dxa"/>
-            <w:vAlign w:val="center"/>
-          </w:tcPr>
-          <w:p>
-            <w:pPr>
-              <w:jc w:val="center"/>
-              <w:rPr>
-                <w:b/>
-              </w:rPr>
-            </w:pPr>
-            <w:r>
-              <w:rPr>
-                <w:b/>
-              </w:rPr>
               <w:t xml:space="preserve">Representative of project Director </w:t>
             </w:r>
           </w:p>
         </w:tc>
       </w:tr>
     </w:tbl>
-    <w:p>
-      <w:pPr>
-        <w:ind w:left="10080"/>
-        <w:jc w:val="center"/>
-      </w:pPr>
-    </w:p>
     <w:p>
       <w:pPr>
         <w:ind w:left="10080"/>
@@ -2641,7 +2651,6 @@
           <w:b/>
           <w:bCs/>
         </w:rPr>
-        <w:lastRenderedPageBreak/>
         <w:t>Concerned Executive Engineer/Project Manager</w:t>
       </w:r>
     </w:p>
@@ -3069,6 +3078,29 @@
       <w:szCs w:val="48"/>
     </w:rPr>
   </w:style>
+  <w:style w:type="paragraph" w:styleId="Heading3">
+    <w:name w:val="heading 3"/>
+    <w:basedOn w:val="Normal"/>
+    <w:next w:val="Normal"/>
+    <w:link w:val="Heading3Char"/>
+    <w:uiPriority w:val="9"/>
+    <w:semiHidden/>
+    <w:unhideWhenUsed/>
+    <w:qFormat/>
+    <w:rsid w:val="00A47759"/>
+    <w:pPr>
+      <w:keepNext/>
+      <w:keepLines/>
+      <w:spacing w:before="40" w:after="0"/>
+      <w:outlineLvl w:val="2"/>
+    </w:pPr>
+    <w:rPr>
+      <w:rFonts w:asciiTheme="majorHAnsi" w:eastAsiaTheme="majorEastAsia" w:hAnsiTheme="majorHAnsi" w:cstheme="majorBidi"/>
+      <w:color w:val="1F4D78" w:themeColor="accent1" w:themeShade="7F"/>
+      <w:sz w:val="24"/>
+      <w:szCs w:val="30"/>
+    </w:rPr>
+  </w:style>
   <w:style w:type="character" w:default="1" w:styleId="DefaultParagraphFont">
     <w:name w:val="Default Paragraph Font"/>
     <w:uiPriority w:val="1"/>
@@ -3169,6 +3201,35 @@
       <w:rFonts w:ascii="Segoe UI" w:hAnsi="Segoe UI" w:cs="Segoe UI"/>
       <w:sz w:val="18"/>
       <w:szCs w:val="22"/>
+    </w:rPr>
+  </w:style>
+  <w:style w:type="character" w:customStyle="1" w:styleId="Heading3Char">
+    <w:name w:val="Heading 3 Char"/>
+    <w:basedOn w:val="DefaultParagraphFont"/>
+    <w:link w:val="Heading3"/>
+    <w:uiPriority w:val="9"/>
+    <w:semiHidden/>
+    <w:rsid w:val="00A47759"/>
+    <w:rPr>
+      <w:rFonts w:asciiTheme="majorHAnsi" w:eastAsiaTheme="majorEastAsia" w:hAnsiTheme="majorHAnsi" w:cstheme="majorBidi"/>
+      <w:color w:val="1F4D78" w:themeColor="accent1" w:themeShade="7F"/>
+      <w:sz w:val="24"/>
+      <w:szCs w:val="30"/>
+    </w:rPr>
+  </w:style>
+  <w:style w:type="character" w:customStyle="1" w:styleId="fontstyle01">
+    <w:name w:val="fontstyle01"/>
+    <w:basedOn w:val="DefaultParagraphFont"/>
+    <w:rsid w:val="00DD6EFF"/>
+    <w:rPr>
+      <w:rFonts w:ascii="MinionPro-Regular" w:hAnsi="MinionPro-Regular" w:hint="default"/>
+      <w:b w:val="0"/>
+      <w:bCs w:val="0"/>
+      <w:i w:val="0"/>
+      <w:iCs w:val="0"/>
+      <w:color w:val="242021"/>
+      <w:sz w:val="24"/>
+      <w:szCs w:val="24"/>
     </w:rPr>
   </w:style>
 </w:styles>

--- a/Civilworks cost/Expenditure Preparations/Work(03-11-20)/Annex-II.docx
+++ b/Civilworks cost/Expenditure Preparations/Work(03-11-20)/Annex-II.docx
@@ -2488,52 +2488,60 @@
                 <w:b/>
               </w:rPr>
             </w:pPr>
+          </w:p>
+          <w:p>
+            <w:pPr>
+              <w:jc w:val="center"/>
+              <w:rPr>
+                <w:b/>
+              </w:rPr>
+            </w:pPr>
+            <w:r>
+              <w:rPr>
+                <w:b/>
+              </w:rPr>
+              <w:t xml:space="preserve">Sub-Divisional Engineer </w:t>
+            </w:r>
+          </w:p>
+          <w:p>
+            <w:pPr>
+              <w:jc w:val="center"/>
+              <w:rPr>
+                <w:b/>
+              </w:rPr>
+            </w:pPr>
+          </w:p>
+          <w:p>
+            <w:pPr>
+              <w:jc w:val="center"/>
+              <w:rPr>
+                <w:b/>
+              </w:rPr>
+            </w:pPr>
+          </w:p>
+          <w:p>
+            <w:pPr>
+              <w:jc w:val="center"/>
+              <w:rPr>
+                <w:b/>
+              </w:rPr>
+            </w:pPr>
+          </w:p>
+        </w:tc>
+        <w:tc>
+          <w:tcPr>
+            <w:tcW w:w="2398" w:type="dxa"/>
+            <w:vAlign w:val="center"/>
+          </w:tcPr>
+          <w:p>
+            <w:pPr>
+              <w:jc w:val="center"/>
+              <w:rPr>
+                <w:b/>
+              </w:rPr>
+            </w:pPr>
             <w:bookmarkStart w:id="0" w:name="_GoBack"/>
             <w:bookmarkEnd w:id="0"/>
-            <w:r>
-              <w:rPr>
-                <w:b/>
-              </w:rPr>
-              <w:t xml:space="preserve">Sub-Divisional Engineer </w:t>
-            </w:r>
-          </w:p>
-          <w:p>
-            <w:pPr>
-              <w:jc w:val="center"/>
-              <w:rPr>
-                <w:b/>
-              </w:rPr>
-            </w:pPr>
-          </w:p>
-          <w:p>
-            <w:pPr>
-              <w:jc w:val="center"/>
-              <w:rPr>
-                <w:b/>
-              </w:rPr>
-            </w:pPr>
-          </w:p>
-          <w:p>
-            <w:pPr>
-              <w:jc w:val="center"/>
-              <w:rPr>
-                <w:b/>
-              </w:rPr>
-            </w:pPr>
-          </w:p>
-        </w:tc>
-        <w:tc>
-          <w:tcPr>
-            <w:tcW w:w="2398" w:type="dxa"/>
-            <w:vAlign w:val="center"/>
-          </w:tcPr>
-          <w:p>
-            <w:pPr>
-              <w:jc w:val="center"/>
-              <w:rPr>
-                <w:b/>
-              </w:rPr>
-            </w:pPr>
             <w:r>
               <w:rPr>
                 <w:b/>
@@ -2651,6 +2659,7 @@
           <w:b/>
           <w:bCs/>
         </w:rPr>
+        <w:lastRenderedPageBreak/>
         <w:t>Concerned Executive Engineer/Project Manager</w:t>
       </w:r>
     </w:p>
